--- a/Documents/Final Report/SLB_Project_Changes.docx
+++ b/Documents/Final Report/SLB_Project_Changes.docx
@@ -5,15 +5,15 @@
     <w:tbl>
       <w:tblPr>
         <w:tblStyle w:val="TableGrid"/>
-        <w:tblW w:w="0" w:type="auto"/>
+        <w:tblW w:w="10165" w:type="dxa"/>
         <w:tblLook w:val="04A0" w:firstRow="1" w:lastRow="0" w:firstColumn="1" w:lastColumn="0" w:noHBand="0" w:noVBand="1"/>
       </w:tblPr>
       <w:tblGrid>
-        <w:gridCol w:w="445"/>
-        <w:gridCol w:w="2880"/>
-        <w:gridCol w:w="1620"/>
-        <w:gridCol w:w="3690"/>
-        <w:gridCol w:w="715"/>
+        <w:gridCol w:w="538"/>
+        <w:gridCol w:w="2852"/>
+        <w:gridCol w:w="1613"/>
+        <w:gridCol w:w="4355"/>
+        <w:gridCol w:w="807"/>
       </w:tblGrid>
       <w:tr>
         <w:tc>
@@ -26,6 +26,12 @@
                 <w:b/>
               </w:rPr>
             </w:pPr>
+            <w:r>
+              <w:rPr>
+                <w:b/>
+              </w:rPr>
+              <w:t>No.</w:t>
+            </w:r>
           </w:p>
         </w:tc>
         <w:tc>
@@ -34,6 +40,7 @@
           </w:tcPr>
           <w:p>
             <w:pPr>
+              <w:jc w:val="center"/>
               <w:rPr>
                 <w:b/>
               </w:rPr>
@@ -52,6 +59,7 @@
           </w:tcPr>
           <w:p>
             <w:pPr>
+              <w:jc w:val="center"/>
               <w:rPr>
                 <w:b/>
               </w:rPr>
@@ -66,10 +74,11 @@
         </w:tc>
         <w:tc>
           <w:tcPr>
-            <w:tcW w:w="3690" w:type="dxa"/>
+            <w:tcW w:w="4410" w:type="dxa"/>
           </w:tcPr>
           <w:p>
             <w:pPr>
+              <w:jc w:val="center"/>
               <w:rPr>
                 <w:b/>
               </w:rPr>
@@ -84,10 +93,11 @@
         </w:tc>
         <w:tc>
           <w:tcPr>
-            <w:tcW w:w="715" w:type="dxa"/>
+            <w:tcW w:w="810" w:type="dxa"/>
           </w:tcPr>
           <w:p>
             <w:pPr>
+              <w:jc w:val="center"/>
               <w:rPr>
                 <w:b/>
               </w:rPr>
@@ -118,7 +128,16 @@
           </w:tcPr>
           <w:p>
             <w:r>
-              <w:t>Add buttons in place of input boxes</w:t>
+              <w:t xml:space="preserve">Add </w:t>
+            </w:r>
+            <w:r>
+              <w:rPr>
+                <w:b/>
+              </w:rPr>
+              <w:t>buttons</w:t>
+            </w:r>
+            <w:r>
+              <w:t xml:space="preserve"> in place of input boxes</w:t>
             </w:r>
           </w:p>
         </w:tc>
@@ -134,13 +153,13 @@
         </w:tc>
         <w:tc>
           <w:tcPr>
-            <w:tcW w:w="3690" w:type="dxa"/>
+            <w:tcW w:w="4410" w:type="dxa"/>
           </w:tcPr>
           <w:p/>
         </w:tc>
         <w:tc>
           <w:tcPr>
-            <w:tcW w:w="715" w:type="dxa"/>
+            <w:tcW w:w="810" w:type="dxa"/>
           </w:tcPr>
           <w:p/>
         </w:tc>
@@ -162,7 +181,16 @@
           </w:tcPr>
           <w:p>
             <w:r>
-              <w:t>Add a reject button for admin during teacher verification</w:t>
+              <w:t xml:space="preserve">Add a </w:t>
+            </w:r>
+            <w:r>
+              <w:rPr>
+                <w:b/>
+              </w:rPr>
+              <w:t>reject button</w:t>
+            </w:r>
+            <w:r>
+              <w:t xml:space="preserve"> for admin during teacher verification</w:t>
             </w:r>
           </w:p>
         </w:tc>
@@ -178,19 +206,17 @@
         </w:tc>
         <w:tc>
           <w:tcPr>
-            <w:tcW w:w="3690" w:type="dxa"/>
+            <w:tcW w:w="4410" w:type="dxa"/>
           </w:tcPr>
           <w:p>
             <w:r>
               <w:t>When the admin rejects any verification application, that teacher account gets deleted from the database. However, the teacher will be able to apply again</w:t>
             </w:r>
-            <w:bookmarkStart w:id="0" w:name="_GoBack"/>
-            <w:bookmarkEnd w:id="0"/>
-          </w:p>
-        </w:tc>
-        <w:tc>
-          <w:tcPr>
-            <w:tcW w:w="715" w:type="dxa"/>
+          </w:p>
+        </w:tc>
+        <w:tc>
+          <w:tcPr>
+            <w:tcW w:w="810" w:type="dxa"/>
           </w:tcPr>
           <w:p/>
         </w:tc>
@@ -212,7 +238,16 @@
           </w:tcPr>
           <w:p>
             <w:r>
-              <w:t>Add a list of enrolled students for teacher to see</w:t>
+              <w:t xml:space="preserve">Add a </w:t>
+            </w:r>
+            <w:r>
+              <w:rPr>
+                <w:b/>
+              </w:rPr>
+              <w:t>list of enrolled students</w:t>
+            </w:r>
+            <w:r>
+              <w:t xml:space="preserve"> for teacher to see</w:t>
             </w:r>
           </w:p>
         </w:tc>
@@ -228,13 +263,13 @@
         </w:tc>
         <w:tc>
           <w:tcPr>
-            <w:tcW w:w="3690" w:type="dxa"/>
+            <w:tcW w:w="4410" w:type="dxa"/>
           </w:tcPr>
           <w:p/>
         </w:tc>
         <w:tc>
           <w:tcPr>
-            <w:tcW w:w="715" w:type="dxa"/>
+            <w:tcW w:w="810" w:type="dxa"/>
           </w:tcPr>
           <w:p/>
         </w:tc>
@@ -256,7 +291,16 @@
           </w:tcPr>
           <w:p>
             <w:r>
-              <w:t>Add a remove student button for teacher for their courses</w:t>
+              <w:t xml:space="preserve">Add a </w:t>
+            </w:r>
+            <w:r>
+              <w:rPr>
+                <w:b/>
+              </w:rPr>
+              <w:t>remove student</w:t>
+            </w:r>
+            <w:r>
+              <w:t xml:space="preserve"> button for teacher for their courses</w:t>
             </w:r>
           </w:p>
         </w:tc>
@@ -272,13 +316,13 @@
         </w:tc>
         <w:tc>
           <w:tcPr>
-            <w:tcW w:w="3690" w:type="dxa"/>
+            <w:tcW w:w="4410" w:type="dxa"/>
           </w:tcPr>
           <w:p/>
         </w:tc>
         <w:tc>
           <w:tcPr>
-            <w:tcW w:w="715" w:type="dxa"/>
+            <w:tcW w:w="810" w:type="dxa"/>
           </w:tcPr>
           <w:p/>
         </w:tc>
@@ -300,7 +344,16 @@
           </w:tcPr>
           <w:p>
             <w:r>
-              <w:t>Add upload assignment option for teacher</w:t>
+              <w:t xml:space="preserve">Add </w:t>
+            </w:r>
+            <w:r>
+              <w:rPr>
+                <w:b/>
+              </w:rPr>
+              <w:t xml:space="preserve">upload assignment </w:t>
+            </w:r>
+            <w:r>
+              <w:t>option for teacher</w:t>
             </w:r>
           </w:p>
         </w:tc>
@@ -316,13 +369,17 @@
         </w:tc>
         <w:tc>
           <w:tcPr>
-            <w:tcW w:w="3690" w:type="dxa"/>
-          </w:tcPr>
-          <w:p/>
-        </w:tc>
-        <w:tc>
-          <w:tcPr>
-            <w:tcW w:w="715" w:type="dxa"/>
+            <w:tcW w:w="4410" w:type="dxa"/>
+          </w:tcPr>
+          <w:p>
+            <w:r>
+              <w:t>Teachers can select the type of material like lecture or assignment before uploading</w:t>
+            </w:r>
+          </w:p>
+        </w:tc>
+        <w:tc>
+          <w:tcPr>
+            <w:tcW w:w="810" w:type="dxa"/>
           </w:tcPr>
           <w:p/>
         </w:tc>
@@ -344,7 +401,16 @@
           </w:tcPr>
           <w:p>
             <w:r>
-              <w:t>Add view assignment option for student</w:t>
+              <w:t xml:space="preserve">Add </w:t>
+            </w:r>
+            <w:r>
+              <w:rPr>
+                <w:b/>
+              </w:rPr>
+              <w:t>view assignment</w:t>
+            </w:r>
+            <w:r>
+              <w:t xml:space="preserve"> option for student</w:t>
             </w:r>
           </w:p>
         </w:tc>
@@ -360,13 +426,17 @@
         </w:tc>
         <w:tc>
           <w:tcPr>
-            <w:tcW w:w="3690" w:type="dxa"/>
-          </w:tcPr>
-          <w:p/>
-        </w:tc>
-        <w:tc>
-          <w:tcPr>
-            <w:tcW w:w="715" w:type="dxa"/>
+            <w:tcW w:w="4410" w:type="dxa"/>
+          </w:tcPr>
+          <w:p>
+            <w:r>
+              <w:t>Students can see the type of material form course profile and view assignment from there</w:t>
+            </w:r>
+          </w:p>
+        </w:tc>
+        <w:tc>
+          <w:tcPr>
+            <w:tcW w:w="810" w:type="dxa"/>
           </w:tcPr>
           <w:p/>
         </w:tc>
@@ -388,7 +458,13 @@
           </w:tcPr>
           <w:p>
             <w:r>
-              <w:t>Add user registration time</w:t>
+              <w:t xml:space="preserve">Add user </w:t>
+            </w:r>
+            <w:r>
+              <w:rPr>
+                <w:b/>
+              </w:rPr>
+              <w:t>registration time</w:t>
             </w:r>
           </w:p>
         </w:tc>
@@ -404,13 +480,13 @@
         </w:tc>
         <w:tc>
           <w:tcPr>
-            <w:tcW w:w="3690" w:type="dxa"/>
+            <w:tcW w:w="4410" w:type="dxa"/>
           </w:tcPr>
           <w:p/>
         </w:tc>
         <w:tc>
           <w:tcPr>
-            <w:tcW w:w="715" w:type="dxa"/>
+            <w:tcW w:w="810" w:type="dxa"/>
           </w:tcPr>
           <w:p/>
         </w:tc>
@@ -432,7 +508,13 @@
           </w:tcPr>
           <w:p>
             <w:r>
-              <w:t>Add student enrollment time</w:t>
+              <w:t xml:space="preserve">Add student </w:t>
+            </w:r>
+            <w:r>
+              <w:rPr>
+                <w:b/>
+              </w:rPr>
+              <w:t>enrollment time</w:t>
             </w:r>
           </w:p>
         </w:tc>
@@ -448,51 +530,22 @@
         </w:tc>
         <w:tc>
           <w:tcPr>
-            <w:tcW w:w="3690" w:type="dxa"/>
+            <w:tcW w:w="4410" w:type="dxa"/>
           </w:tcPr>
           <w:p/>
         </w:tc>
         <w:tc>
           <w:tcPr>
-            <w:tcW w:w="715" w:type="dxa"/>
-          </w:tcPr>
-          <w:p/>
-        </w:tc>
-      </w:tr>
-      <w:tr>
-        <w:tc>
-          <w:tcPr>
-            <w:tcW w:w="445" w:type="dxa"/>
-          </w:tcPr>
-          <w:p/>
-        </w:tc>
-        <w:tc>
-          <w:tcPr>
-            <w:tcW w:w="2880" w:type="dxa"/>
-          </w:tcPr>
-          <w:p/>
-        </w:tc>
-        <w:tc>
-          <w:tcPr>
-            <w:tcW w:w="1620" w:type="dxa"/>
-          </w:tcPr>
-          <w:p/>
-        </w:tc>
-        <w:tc>
-          <w:tcPr>
-            <w:tcW w:w="3690" w:type="dxa"/>
-          </w:tcPr>
-          <w:p/>
-        </w:tc>
-        <w:tc>
-          <w:tcPr>
-            <w:tcW w:w="715" w:type="dxa"/>
+            <w:tcW w:w="810" w:type="dxa"/>
           </w:tcPr>
           <w:p/>
         </w:tc>
       </w:tr>
     </w:tbl>
-    <w:p/>
+    <w:p>
+      <w:bookmarkStart w:id="0" w:name="_GoBack"/>
+      <w:bookmarkEnd w:id="0"/>
+    </w:p>
     <w:sectPr>
       <w:pgSz w:w="12240" w:h="15840"/>
       <w:pgMar w:top="1440" w:right="1440" w:bottom="1440" w:left="1440" w:header="720" w:footer="720" w:gutter="0"/>
